--- a/DatabasesFinalProjectPhase2.docx
+++ b/DatabasesFinalProjectPhase2.docx
@@ -10,10 +10,10 @@
         <mc:AlternateContent>
           <mc:Choice Requires="wps">
             <w:drawing>
-              <wp:anchor distT="0" distB="0" distL="114300" distR="114300" simplePos="0" relativeHeight="251659264" behindDoc="0" locked="0" layoutInCell="1" allowOverlap="1" wp14:anchorId="2DBB6A87" wp14:editId="09F29157">
+              <wp:anchor distT="0" distB="0" distL="114300" distR="114300" simplePos="0" relativeHeight="251659264" behindDoc="0" locked="0" layoutInCell="1" allowOverlap="1" wp14:anchorId="4374F6DC" wp14:editId="792F274A">
                 <wp:simplePos x="0" y="0"/>
                 <wp:positionH relativeFrom="column">
-                  <wp:posOffset>228600</wp:posOffset>
+                  <wp:posOffset>1028700</wp:posOffset>
                 </wp:positionH>
                 <wp:positionV relativeFrom="paragraph">
                   <wp:posOffset>2857500</wp:posOffset>
@@ -227,7 +227,7 @@
                 <v:stroke joinstyle="miter"/>
                 <v:path gradientshapeok="t" o:connecttype="rect"/>
               </v:shapetype>
-              <v:shape id="Text Box 1" o:spid="_x0000_s1026" type="#_x0000_t202" style="position:absolute;margin-left:18pt;margin-top:225pt;width:405pt;height:162pt;z-index:251659264;visibility:visible;mso-wrap-style:square;mso-width-percent:0;mso-height-percent:0;mso-wrap-distance-left:9pt;mso-wrap-distance-top:0;mso-wrap-distance-right:9pt;mso-wrap-distance-bottom:0;mso-position-horizontal:absolute;mso-position-horizontal-relative:text;mso-position-vertical:absolute;mso-position-vertical-relative:text;mso-width-percent:0;mso-height-percent:0;mso-width-relative:margin;mso-height-relative:margin;v-text-anchor:top" o:gfxdata="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" filled="f" stroked="f">
+              <v:shape id="Text Box 1" o:spid="_x0000_s1026" type="#_x0000_t202" style="position:absolute;margin-left:81pt;margin-top:225pt;width:405pt;height:162pt;z-index:251659264;visibility:visible;mso-wrap-style:square;mso-width-percent:0;mso-height-percent:0;mso-wrap-distance-left:9pt;mso-wrap-distance-top:0;mso-wrap-distance-right:9pt;mso-wrap-distance-bottom:0;mso-position-horizontal:absolute;mso-position-horizontal-relative:text;mso-position-vertical:absolute;mso-position-vertical-relative:text;mso-width-percent:0;mso-height-percent:0;mso-width-relative:margin;mso-height-relative:margin;v-text-anchor:top" o:gfxdata="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" filled="f" stroked="f">
                 <v:textbox>
                   <w:txbxContent>
                     <w:p>
@@ -872,6 +872,26 @@
           <w:b/>
         </w:rPr>
       </w:pPr>
+    </w:p>
+    <w:p>
+      <w:pPr>
+        <w:spacing w:line="360" w:lineRule="auto"/>
+        <w:rPr>
+          <w:rFonts w:ascii="Helvetica Neue" w:hAnsi="Helvetica Neue"/>
+          <w:b/>
+        </w:rPr>
+      </w:pPr>
+    </w:p>
+    <w:p>
+      <w:pPr>
+        <w:spacing w:line="360" w:lineRule="auto"/>
+        <w:rPr>
+          <w:rFonts w:ascii="Helvetica Neue" w:hAnsi="Helvetica Neue"/>
+          <w:b/>
+        </w:rPr>
+      </w:pPr>
+      <w:bookmarkStart w:id="0" w:name="_GoBack"/>
+      <w:bookmarkEnd w:id="0"/>
       <w:r>
         <w:rPr>
           <w:rFonts w:ascii="Helvetica Neue" w:hAnsi="Helvetica Neue"/>
@@ -3278,8 +3298,6 @@
         </w:rPr>
         <w:t xml:space="preserve"> </w:t>
       </w:r>
-      <w:bookmarkStart w:id="0" w:name="_GoBack"/>
-      <w:bookmarkEnd w:id="0"/>
     </w:p>
     <w:p>
       <w:pPr>

--- a/DatabasesFinalProjectPhase2.docx
+++ b/DatabasesFinalProjectPhase2.docx
@@ -855,43 +855,49 @@
         </w:rPr>
         <w:t>Specialized view or forms-based interface with sophisticated report generation: This was achieved through a CSS/HTML browser interface that would allow the user to view all information on a startup, the related people, and what their roles are within the startup.</w:t>
       </w:r>
-    </w:p>
-    <w:p>
-      <w:pPr>
-        <w:spacing w:line="360" w:lineRule="auto"/>
-        <w:rPr>
-          <w:rFonts w:ascii="Helvetica Neue" w:hAnsi="Helvetica Neue"/>
-        </w:rPr>
-      </w:pPr>
-    </w:p>
-    <w:p>
-      <w:pPr>
-        <w:spacing w:line="360" w:lineRule="auto"/>
-        <w:rPr>
-          <w:rFonts w:ascii="Helvetica Neue" w:hAnsi="Helvetica Neue"/>
-          <w:b/>
-        </w:rPr>
-      </w:pPr>
-    </w:p>
-    <w:p>
-      <w:pPr>
-        <w:spacing w:line="360" w:lineRule="auto"/>
-        <w:rPr>
-          <w:rFonts w:ascii="Helvetica Neue" w:hAnsi="Helvetica Neue"/>
-          <w:b/>
-        </w:rPr>
-      </w:pPr>
-    </w:p>
-    <w:p>
-      <w:pPr>
-        <w:spacing w:line="360" w:lineRule="auto"/>
-        <w:rPr>
-          <w:rFonts w:ascii="Helvetica Neue" w:hAnsi="Helvetica Neue"/>
-          <w:b/>
-        </w:rPr>
-      </w:pPr>
+      <w:r>
+        <w:rPr>
+          <w:rFonts w:ascii="Helvetica Neue" w:hAnsi="Helvetica Neue"/>
+        </w:rPr>
+        <w:t xml:space="preserve"> The user can also filter all the startups by location or market type, and a generated reported on any startup in the database.</w:t>
+      </w:r>
       <w:bookmarkStart w:id="0" w:name="_GoBack"/>
       <w:bookmarkEnd w:id="0"/>
+    </w:p>
+    <w:p>
+      <w:pPr>
+        <w:spacing w:line="360" w:lineRule="auto"/>
+        <w:rPr>
+          <w:rFonts w:ascii="Helvetica Neue" w:hAnsi="Helvetica Neue"/>
+        </w:rPr>
+      </w:pPr>
+    </w:p>
+    <w:p>
+      <w:pPr>
+        <w:spacing w:line="360" w:lineRule="auto"/>
+        <w:rPr>
+          <w:rFonts w:ascii="Helvetica Neue" w:hAnsi="Helvetica Neue"/>
+          <w:b/>
+        </w:rPr>
+      </w:pPr>
+    </w:p>
+    <w:p>
+      <w:pPr>
+        <w:spacing w:line="360" w:lineRule="auto"/>
+        <w:rPr>
+          <w:rFonts w:ascii="Helvetica Neue" w:hAnsi="Helvetica Neue"/>
+          <w:b/>
+        </w:rPr>
+      </w:pPr>
+    </w:p>
+    <w:p>
+      <w:pPr>
+        <w:spacing w:line="360" w:lineRule="auto"/>
+        <w:rPr>
+          <w:rFonts w:ascii="Helvetica Neue" w:hAnsi="Helvetica Neue"/>
+          <w:b/>
+        </w:rPr>
+      </w:pPr>
       <w:r>
         <w:rPr>
           <w:rFonts w:ascii="Helvetica Neue" w:hAnsi="Helvetica Neue"/>
@@ -1052,9 +1058,248 @@
       <w:pPr>
         <w:rPr>
           <w:rFonts w:ascii="Helvetica Neue" w:hAnsi="Helvetica Neue"/>
+        </w:rPr>
+      </w:pPr>
+      <w:r>
+        <w:rPr>
+          <w:rFonts w:ascii="Helvetica Neue" w:hAnsi="Helvetica Neue"/>
+        </w:rPr>
+        <w:br w:type="page"/>
+      </w:r>
+    </w:p>
+    <w:p>
+      <w:pPr>
+        <w:spacing w:line="360" w:lineRule="auto"/>
+        <w:rPr>
+          <w:rFonts w:ascii="Helvetica Neue" w:hAnsi="Helvetica Neue"/>
           <w:b/>
         </w:rPr>
       </w:pPr>
+      <w:r>
+        <w:rPr>
+          <w:rFonts w:ascii="Helvetica Neue" w:hAnsi="Helvetica Neue"/>
+          <w:b/>
+        </w:rPr>
+        <w:t>Sample Output</w:t>
+      </w:r>
+    </w:p>
+    <w:p>
+      <w:pPr>
+        <w:spacing w:line="360" w:lineRule="auto"/>
+        <w:rPr>
+          <w:rFonts w:ascii="Helvetica Neue" w:hAnsi="Helvetica Neue"/>
+        </w:rPr>
+      </w:pPr>
+      <w:r>
+        <w:rPr>
+          <w:rFonts w:ascii="Helvetica Neue" w:hAnsi="Helvetica Neue"/>
+        </w:rPr>
+        <w:t>Home screen:</w:t>
+      </w:r>
+    </w:p>
+    <w:p>
+      <w:pPr>
+        <w:spacing w:line="360" w:lineRule="auto"/>
+        <w:rPr>
+          <w:rFonts w:ascii="Helvetica Neue" w:hAnsi="Helvetica Neue"/>
+          <w:b/>
+        </w:rPr>
+      </w:pPr>
+      <w:r>
+        <w:rPr>
+          <w:rFonts w:ascii="Helvetica Neue" w:hAnsi="Helvetica Neue"/>
+          <w:b/>
+          <w:noProof/>
+        </w:rPr>
+        <w:drawing>
+          <wp:inline distT="0" distB="0" distL="0" distR="0" wp14:anchorId="0444DBE6" wp14:editId="28B89E58">
+            <wp:extent cx="6858000" cy="3855720"/>
+            <wp:effectExtent l="0" t="0" r="0" b="5080"/>
+            <wp:docPr id="3" name="Picture 3"/>
+            <wp:cNvGraphicFramePr>
+              <a:graphicFrameLocks xmlns:a="http://schemas.openxmlformats.org/drawingml/2006/main" noChangeAspect="1"/>
+            </wp:cNvGraphicFramePr>
+            <a:graphic xmlns:a="http://schemas.openxmlformats.org/drawingml/2006/main">
+              <a:graphicData uri="http://schemas.openxmlformats.org/drawingml/2006/picture">
+                <pic:pic xmlns:pic="http://schemas.openxmlformats.org/drawingml/2006/picture">
+                  <pic:nvPicPr>
+                    <pic:cNvPr id="0" name="10863915_827892157233788_6834552553524835389_o.jpg"/>
+                    <pic:cNvPicPr/>
+                  </pic:nvPicPr>
+                  <pic:blipFill>
+                    <a:blip r:embed="rId8">
+                      <a:extLst>
+                        <a:ext uri="{28A0092B-C50C-407E-A947-70E740481C1C}">
+                          <a14:useLocalDpi xmlns:a14="http://schemas.microsoft.com/office/drawing/2010/main" val="0"/>
+                        </a:ext>
+                      </a:extLst>
+                    </a:blip>
+                    <a:stretch>
+                      <a:fillRect/>
+                    </a:stretch>
+                  </pic:blipFill>
+                  <pic:spPr>
+                    <a:xfrm>
+                      <a:off x="0" y="0"/>
+                      <a:ext cx="6858000" cy="3855720"/>
+                    </a:xfrm>
+                    <a:prstGeom prst="rect">
+                      <a:avLst/>
+                    </a:prstGeom>
+                  </pic:spPr>
+                </pic:pic>
+              </a:graphicData>
+            </a:graphic>
+          </wp:inline>
+        </w:drawing>
+      </w:r>
+    </w:p>
+    <w:p>
+      <w:pPr>
+        <w:spacing w:line="360" w:lineRule="auto"/>
+        <w:rPr>
+          <w:rFonts w:ascii="Helvetica Neue" w:hAnsi="Helvetica Neue"/>
+        </w:rPr>
+      </w:pPr>
+      <w:r>
+        <w:rPr>
+          <w:rFonts w:ascii="Helvetica Neue" w:hAnsi="Helvetica Neue"/>
+        </w:rPr>
+        <w:t>Filter by drop down boxes:</w:t>
+      </w:r>
+    </w:p>
+    <w:p>
+      <w:pPr>
+        <w:spacing w:line="360" w:lineRule="auto"/>
+        <w:rPr>
+          <w:rFonts w:ascii="Helvetica Neue" w:hAnsi="Helvetica Neue"/>
+          <w:b/>
+        </w:rPr>
+      </w:pPr>
+      <w:r>
+        <w:rPr>
+          <w:rFonts w:ascii="Helvetica Neue" w:hAnsi="Helvetica Neue"/>
+          <w:b/>
+          <w:noProof/>
+        </w:rPr>
+        <w:drawing>
+          <wp:inline distT="0" distB="0" distL="0" distR="0" wp14:anchorId="68C24B23" wp14:editId="33CB73E6">
+            <wp:extent cx="6858000" cy="3855720"/>
+            <wp:effectExtent l="0" t="0" r="0" b="5080"/>
+            <wp:docPr id="2" name="Picture 2"/>
+            <wp:cNvGraphicFramePr>
+              <a:graphicFrameLocks xmlns:a="http://schemas.openxmlformats.org/drawingml/2006/main" noChangeAspect="1"/>
+            </wp:cNvGraphicFramePr>
+            <a:graphic xmlns:a="http://schemas.openxmlformats.org/drawingml/2006/main">
+              <a:graphicData uri="http://schemas.openxmlformats.org/drawingml/2006/picture">
+                <pic:pic xmlns:pic="http://schemas.openxmlformats.org/drawingml/2006/picture">
+                  <pic:nvPicPr>
+                    <pic:cNvPr id="0" name="10838138_827892153900455_6403908866650944794_o.jpg"/>
+                    <pic:cNvPicPr/>
+                  </pic:nvPicPr>
+                  <pic:blipFill>
+                    <a:blip r:embed="rId9">
+                      <a:extLst>
+                        <a:ext uri="{28A0092B-C50C-407E-A947-70E740481C1C}">
+                          <a14:useLocalDpi xmlns:a14="http://schemas.microsoft.com/office/drawing/2010/main" val="0"/>
+                        </a:ext>
+                      </a:extLst>
+                    </a:blip>
+                    <a:stretch>
+                      <a:fillRect/>
+                    </a:stretch>
+                  </pic:blipFill>
+                  <pic:spPr>
+                    <a:xfrm>
+                      <a:off x="0" y="0"/>
+                      <a:ext cx="6858000" cy="3855720"/>
+                    </a:xfrm>
+                    <a:prstGeom prst="rect">
+                      <a:avLst/>
+                    </a:prstGeom>
+                  </pic:spPr>
+                </pic:pic>
+              </a:graphicData>
+            </a:graphic>
+          </wp:inline>
+        </w:drawing>
+      </w:r>
+    </w:p>
+    <w:p>
+      <w:pPr>
+        <w:rPr>
+          <w:rFonts w:ascii="Helvetica Neue" w:hAnsi="Helvetica Neue"/>
+        </w:rPr>
+      </w:pPr>
+      <w:r>
+        <w:rPr>
+          <w:rFonts w:ascii="Helvetica Neue" w:hAnsi="Helvetica Neue"/>
+        </w:rPr>
+        <w:t>Resulting report generated for a startup:</w:t>
+      </w:r>
+    </w:p>
+    <w:p>
+      <w:pPr>
+        <w:rPr>
+          <w:rFonts w:ascii="Helvetica Neue" w:hAnsi="Helvetica Neue"/>
+        </w:rPr>
+      </w:pPr>
+    </w:p>
+    <w:p>
+      <w:pPr>
+        <w:rPr>
+          <w:rFonts w:ascii="Helvetica Neue" w:hAnsi="Helvetica Neue"/>
+          <w:b/>
+        </w:rPr>
+      </w:pPr>
+      <w:r>
+        <w:rPr>
+          <w:rFonts w:ascii="Helvetica Neue" w:hAnsi="Helvetica Neue"/>
+          <w:b/>
+          <w:noProof/>
+        </w:rPr>
+        <w:drawing>
+          <wp:inline distT="0" distB="0" distL="0" distR="0" wp14:anchorId="0C9DAC23" wp14:editId="54B9F74F">
+            <wp:extent cx="6858000" cy="3855720"/>
+            <wp:effectExtent l="0" t="0" r="0" b="5080"/>
+            <wp:docPr id="4" name="Picture 4"/>
+            <wp:cNvGraphicFramePr>
+              <a:graphicFrameLocks xmlns:a="http://schemas.openxmlformats.org/drawingml/2006/main" noChangeAspect="1"/>
+            </wp:cNvGraphicFramePr>
+            <a:graphic xmlns:a="http://schemas.openxmlformats.org/drawingml/2006/main">
+              <a:graphicData uri="http://schemas.openxmlformats.org/drawingml/2006/picture">
+                <pic:pic xmlns:pic="http://schemas.openxmlformats.org/drawingml/2006/picture">
+                  <pic:nvPicPr>
+                    <pic:cNvPr id="0" name="10869537_827892150567122_1648187904543724775_o.jpg"/>
+                    <pic:cNvPicPr/>
+                  </pic:nvPicPr>
+                  <pic:blipFill>
+                    <a:blip r:embed="rId10">
+                      <a:extLst>
+                        <a:ext uri="{28A0092B-C50C-407E-A947-70E740481C1C}">
+                          <a14:useLocalDpi xmlns:a14="http://schemas.microsoft.com/office/drawing/2010/main" val="0"/>
+                        </a:ext>
+                      </a:extLst>
+                    </a:blip>
+                    <a:stretch>
+                      <a:fillRect/>
+                    </a:stretch>
+                  </pic:blipFill>
+                  <pic:spPr>
+                    <a:xfrm>
+                      <a:off x="0" y="0"/>
+                      <a:ext cx="6858000" cy="3855720"/>
+                    </a:xfrm>
+                    <a:prstGeom prst="rect">
+                      <a:avLst/>
+                    </a:prstGeom>
+                  </pic:spPr>
+                </pic:pic>
+              </a:graphicData>
+            </a:graphic>
+          </wp:inline>
+        </w:drawing>
+      </w:r>
       <w:r>
         <w:rPr>
           <w:rFonts w:ascii="Helvetica Neue" w:hAnsi="Helvetica Neue"/>
@@ -14293,16 +14538,6 @@
         </w:rPr>
         <w:t>$$</w:t>
       </w:r>
-    </w:p>
-    <w:p>
-      <w:pPr>
-        <w:spacing w:line="360" w:lineRule="auto"/>
-        <w:rPr>
-          <w:rFonts w:ascii="Helvetica Neue" w:hAnsi="Helvetica Neue"/>
-          <w:sz w:val="16"/>
-          <w:szCs w:val="16"/>
-        </w:rPr>
-      </w:pPr>
     </w:p>
     <w:p>
       <w:pPr>
@@ -42493,9 +42728,9 @@
       </w:pPr>
     </w:p>
     <w:sectPr>
-      <w:footerReference w:type="default" r:id="rId8"/>
+      <w:footerReference w:type="default" r:id="rId11"/>
       <w:pgSz w:w="12240" w:h="15840"/>
-      <w:pgMar w:top="720" w:right="720" w:bottom="720" w:left="720" w:header="720" w:footer="720" w:gutter="0"/>
+      <w:pgMar w:top="720" w:right="720" w:bottom="864" w:left="720" w:header="720" w:footer="864" w:gutter="0"/>
       <w:cols w:space="720"/>
       <w:docGrid w:linePitch="360"/>
     </w:sectPr>
@@ -43342,6 +43577,33 @@
       <w:contextualSpacing/>
     </w:pPr>
   </w:style>
+  <w:style w:type="paragraph" w:styleId="BalloonText">
+    <w:name w:val="Balloon Text"/>
+    <w:basedOn w:val="Normal"/>
+    <w:link w:val="BalloonTextChar"/>
+    <w:uiPriority w:val="99"/>
+    <w:semiHidden/>
+    <w:unhideWhenUsed/>
+    <w:rsid w:val="00E22CB2"/>
+    <w:rPr>
+      <w:rFonts w:ascii="Lucida Grande" w:hAnsi="Lucida Grande" w:cs="Lucida Grande"/>
+      <w:sz w:val="18"/>
+      <w:szCs w:val="18"/>
+    </w:rPr>
+  </w:style>
+  <w:style w:type="character" w:customStyle="1" w:styleId="BalloonTextChar">
+    <w:name w:val="Balloon Text Char"/>
+    <w:basedOn w:val="DefaultParagraphFont"/>
+    <w:link w:val="BalloonText"/>
+    <w:uiPriority w:val="99"/>
+    <w:semiHidden/>
+    <w:rsid w:val="00E22CB2"/>
+    <w:rPr>
+      <w:rFonts w:ascii="Lucida Grande" w:hAnsi="Lucida Grande" w:cs="Lucida Grande"/>
+      <w:sz w:val="18"/>
+      <w:szCs w:val="18"/>
+    </w:rPr>
+  </w:style>
 </w:styles>
 </file>
 
@@ -43590,6 +43852,33 @@
       <w:ind w:left="720"/>
       <w:contextualSpacing/>
     </w:pPr>
+  </w:style>
+  <w:style w:type="paragraph" w:styleId="BalloonText">
+    <w:name w:val="Balloon Text"/>
+    <w:basedOn w:val="Normal"/>
+    <w:link w:val="BalloonTextChar"/>
+    <w:uiPriority w:val="99"/>
+    <w:semiHidden/>
+    <w:unhideWhenUsed/>
+    <w:rsid w:val="00E22CB2"/>
+    <w:rPr>
+      <w:rFonts w:ascii="Lucida Grande" w:hAnsi="Lucida Grande" w:cs="Lucida Grande"/>
+      <w:sz w:val="18"/>
+      <w:szCs w:val="18"/>
+    </w:rPr>
+  </w:style>
+  <w:style w:type="character" w:customStyle="1" w:styleId="BalloonTextChar">
+    <w:name w:val="Balloon Text Char"/>
+    <w:basedOn w:val="DefaultParagraphFont"/>
+    <w:link w:val="BalloonText"/>
+    <w:uiPriority w:val="99"/>
+    <w:semiHidden/>
+    <w:rsid w:val="00E22CB2"/>
+    <w:rPr>
+      <w:rFonts w:ascii="Lucida Grande" w:hAnsi="Lucida Grande" w:cs="Lucida Grande"/>
+      <w:sz w:val="18"/>
+      <w:szCs w:val="18"/>
+    </w:rPr>
   </w:style>
 </w:styles>
 </file>
